--- a/teaching/2024Spring/6041/HW/6.docx
+++ b/teaching/2024Spring/6041/HW/6.docx
@@ -1,6 +1,6 @@
 
 <file path=word/document.xml><?xml version="1.0" encoding="utf-8"?>
-<w:document xmlns:wpc="http://schemas.microsoft.com/office/word/2010/wordprocessingCanvas" xmlns:cx="http://schemas.microsoft.com/office/drawing/2014/chartex" xmlns:cx1="http://schemas.microsoft.com/office/drawing/2015/9/8/chartex" xmlns:cx2="http://schemas.microsoft.com/office/drawing/2015/10/21/chartex" xmlns:cx3="http://schemas.microsoft.com/office/drawing/2016/5/9/chartex" xmlns:cx4="http://schemas.microsoft.com/office/drawing/2016/5/10/chartex" xmlns:cx5="http://schemas.microsoft.com/office/drawing/2016/5/11/chartex" xmlns:cx6="http://schemas.microsoft.com/office/drawing/2016/5/12/chartex" xmlns:cx7="http://schemas.microsoft.com/office/drawing/2016/5/13/chartex" xmlns:cx8="http://schemas.microsoft.com/office/drawing/2016/5/14/chartex" xmlns:mc="http://schemas.openxmlformats.org/markup-compatibility/2006" xmlns:aink="http://schemas.microsoft.com/office/drawing/2016/ink" xmlns:am3d="http://schemas.microsoft.com/office/drawing/2017/model3d" xmlns:o="urn:schemas-microsoft-com:office:office" xmlns:r="http://schemas.openxmlformats.org/officeDocument/2006/relationships" xmlns:m="http://schemas.openxmlformats.org/officeDocument/2006/math" xmlns:v="urn:schemas-microsoft-com:vml" xmlns:wp14="http://schemas.microsoft.com/office/word/2010/wordprocessingDrawing" xmlns:wp="http://schemas.openxmlformats.org/drawingml/2006/wordprocessingDrawing" xmlns:w10="urn:schemas-microsoft-com:office:word" xmlns:w="http://schemas.openxmlformats.org/wordprocessingml/2006/main" xmlns:w14="http://schemas.microsoft.com/office/word/2010/wordml" xmlns:w15="http://schemas.microsoft.com/office/word/2012/wordml" xmlns:w16cex="http://schemas.microsoft.com/office/word/2018/wordml/cex" xmlns:w16cid="http://schemas.microsoft.com/office/word/2016/wordml/cid" xmlns:w16="http://schemas.microsoft.com/office/word/2018/wordml" xmlns:w16sdtdh="http://schemas.microsoft.com/office/word/2020/wordml/sdtdatahash" xmlns:w16se="http://schemas.microsoft.com/office/word/2015/wordml/symex" xmlns:wpg="http://schemas.microsoft.com/office/word/2010/wordprocessingGroup" xmlns:wpi="http://schemas.microsoft.com/office/word/2010/wordprocessingInk" xmlns:wne="http://schemas.microsoft.com/office/word/2006/wordml" xmlns:wps="http://schemas.microsoft.com/office/word/2010/wordprocessingShape" mc:Ignorable="w14 w15 w16se w16cid w16 w16cex w16sdtdh wp14">
+<w:document xmlns:wpc="http://schemas.microsoft.com/office/word/2010/wordprocessingCanvas" xmlns:cx="http://schemas.microsoft.com/office/drawing/2014/chartex" xmlns:cx1="http://schemas.microsoft.com/office/drawing/2015/9/8/chartex" xmlns:cx2="http://schemas.microsoft.com/office/drawing/2015/10/21/chartex" xmlns:cx3="http://schemas.microsoft.com/office/drawing/2016/5/9/chartex" xmlns:cx4="http://schemas.microsoft.com/office/drawing/2016/5/10/chartex" xmlns:cx5="http://schemas.microsoft.com/office/drawing/2016/5/11/chartex" xmlns:cx6="http://schemas.microsoft.com/office/drawing/2016/5/12/chartex" xmlns:cx7="http://schemas.microsoft.com/office/drawing/2016/5/13/chartex" xmlns:cx8="http://schemas.microsoft.com/office/drawing/2016/5/14/chartex" xmlns:mc="http://schemas.openxmlformats.org/markup-compatibility/2006" xmlns:aink="http://schemas.microsoft.com/office/drawing/2016/ink" xmlns:am3d="http://schemas.microsoft.com/office/drawing/2017/model3d" xmlns:o="urn:schemas-microsoft-com:office:office" xmlns:oel="http://schemas.microsoft.com/office/2019/extlst" xmlns:r="http://schemas.openxmlformats.org/officeDocument/2006/relationships" xmlns:m="http://schemas.openxmlformats.org/officeDocument/2006/math" xmlns:v="urn:schemas-microsoft-com:vml" xmlns:wp14="http://schemas.microsoft.com/office/word/2010/wordprocessingDrawing" xmlns:wp="http://schemas.openxmlformats.org/drawingml/2006/wordprocessingDrawing" xmlns:w10="urn:schemas-microsoft-com:office:word" xmlns:w="http://schemas.openxmlformats.org/wordprocessingml/2006/main" xmlns:w14="http://schemas.microsoft.com/office/word/2010/wordml" xmlns:w15="http://schemas.microsoft.com/office/word/2012/wordml" xmlns:w16cex="http://schemas.microsoft.com/office/word/2018/wordml/cex" xmlns:w16cid="http://schemas.microsoft.com/office/word/2016/wordml/cid" xmlns:w16="http://schemas.microsoft.com/office/word/2018/wordml" xmlns:w16sdtdh="http://schemas.microsoft.com/office/word/2020/wordml/sdtdatahash" xmlns:w16se="http://schemas.microsoft.com/office/word/2015/wordml/symex" xmlns:wpg="http://schemas.microsoft.com/office/word/2010/wordprocessingGroup" xmlns:wpi="http://schemas.microsoft.com/office/word/2010/wordprocessingInk" xmlns:wne="http://schemas.microsoft.com/office/word/2006/wordml" xmlns:wps="http://schemas.microsoft.com/office/word/2010/wordprocessingShape" mc:Ignorable="w14 w15 w16se w16cid w16 w16cex w16sdtdh wp14">
   <w:body>
     <w:p>
       <w:pPr>
@@ -591,7 +591,23 @@
           <w:sz w:val="22"/>
           <w:szCs w:val="22"/>
         </w:rPr>
-        <w:t>.  (20 points)</w:t>
+        <w:t>.  (</w:t>
+      </w:r>
+      <w:r>
+        <w:rPr>
+          <w:rFonts w:asciiTheme="minorHAnsi" w:hAnsiTheme="minorHAnsi" w:cstheme="minorHAnsi"/>
+          <w:sz w:val="22"/>
+          <w:szCs w:val="22"/>
+        </w:rPr>
+        <w:t>1</w:t>
+      </w:r>
+      <w:r>
+        <w:rPr>
+          <w:rFonts w:asciiTheme="minorHAnsi" w:hAnsiTheme="minorHAnsi" w:cstheme="minorHAnsi"/>
+          <w:sz w:val="22"/>
+          <w:szCs w:val="22"/>
+        </w:rPr>
+        <w:t>0 points)</w:t>
       </w:r>
     </w:p>
     <w:p>
@@ -1230,7 +1246,16 @@
           <w:sz w:val="22"/>
           <w:szCs w:val="22"/>
         </w:rPr>
-        <w:t>(Hint: Just prove the complexity of the algorithm is in O(n</w:t>
+        <w:t>(Hint: Just prove the complexity of the algorithm is in O(</w:t>
+      </w:r>
+      <w:proofErr w:type="spellStart"/>
+      <w:r>
+        <w:rPr>
+          <w:rFonts w:asciiTheme="minorHAnsi" w:hAnsiTheme="minorHAnsi" w:cstheme="minorHAnsi"/>
+          <w:sz w:val="22"/>
+          <w:szCs w:val="22"/>
+        </w:rPr>
+        <w:t>n</w:t>
       </w:r>
       <w:r>
         <w:rPr>
@@ -1241,6 +1266,7 @@
         </w:rPr>
         <w:t>k</w:t>
       </w:r>
+      <w:proofErr w:type="spellEnd"/>
       <w:r>
         <w:rPr>
           <w:rFonts w:asciiTheme="minorHAnsi" w:hAnsiTheme="minorHAnsi" w:cstheme="minorHAnsi"/>
@@ -1290,8 +1316,18 @@
           <w:sz w:val="22"/>
           <w:szCs w:val="22"/>
         </w:rPr>
-        <w:t>For A, input G has n nodes</w:t>
-      </w:r>
+        <w:t xml:space="preserve">For A, input G has n </w:t>
+      </w:r>
+      <w:proofErr w:type="gramStart"/>
+      <w:r>
+        <w:rPr>
+          <w:rFonts w:asciiTheme="minorHAnsi" w:hAnsiTheme="minorHAnsi" w:cstheme="minorHAnsi"/>
+          <w:sz w:val="22"/>
+          <w:szCs w:val="22"/>
+        </w:rPr>
+        <w:t>nodes</w:t>
+      </w:r>
+      <w:proofErr w:type="gramEnd"/>
     </w:p>
     <w:p>
       <w:pPr>
@@ -1482,6 +1518,137 @@
           <w:rFonts w:cstheme="minorHAnsi"/>
           <w:color w:val="4F81BD" w:themeColor="accent1"/>
           <w:sz w:val="22"/>
+        </w:rPr>
+      </w:pPr>
+    </w:p>
+    <w:p>
+      <w:pPr>
+        <w:pStyle w:val="SectionProblem"/>
+        <w:spacing w:before="0" w:after="0"/>
+        <w:ind w:left="0" w:firstLine="0"/>
+        <w:rPr>
+          <w:rFonts w:cstheme="minorHAnsi"/>
+          <w:color w:val="4F81BD" w:themeColor="accent1"/>
+          <w:sz w:val="22"/>
+        </w:rPr>
+      </w:pPr>
+    </w:p>
+    <w:p>
+      <w:pPr>
+        <w:pStyle w:val="SectionProblem"/>
+        <w:spacing w:before="0" w:after="0"/>
+        <w:ind w:left="0" w:firstLine="0"/>
+        <w:rPr>
+          <w:rFonts w:cstheme="minorHAnsi"/>
+          <w:color w:val="4F81BD" w:themeColor="accent1"/>
+          <w:sz w:val="22"/>
+        </w:rPr>
+      </w:pPr>
+    </w:p>
+    <w:p>
+      <w:pPr>
+        <w:pStyle w:val="SectionProblem"/>
+        <w:spacing w:before="0" w:after="0"/>
+        <w:ind w:left="0" w:firstLine="0"/>
+        <w:rPr>
+          <w:rFonts w:ascii="Cambria Math" w:hAnsi="Cambria Math" w:cs="Cambria Math"/>
+          <w:sz w:val="22"/>
+          <w:szCs w:val="22"/>
+        </w:rPr>
+      </w:pPr>
+    </w:p>
+    <w:p>
+      <w:pPr>
+        <w:pStyle w:val="SectionProblem"/>
+        <w:numPr>
+          <w:ilvl w:val="0"/>
+          <w:numId w:val="24"/>
+        </w:numPr>
+        <w:tabs>
+          <w:tab w:val="clear" w:pos="360"/>
+          <w:tab w:val="num" w:pos="720"/>
+        </w:tabs>
+        <w:spacing w:before="0" w:after="0"/>
+        <w:rPr>
+          <w:rFonts w:asciiTheme="minorHAnsi" w:hAnsiTheme="minorHAnsi" w:cstheme="minorHAnsi"/>
+          <w:sz w:val="22"/>
+          <w:szCs w:val="22"/>
+        </w:rPr>
+      </w:pPr>
+      <w:r>
+        <w:rPr>
+          <w:rFonts w:ascii="Cambria Math" w:hAnsi="Cambria Math" w:cs="Cambria Math"/>
+          <w:sz w:val="22"/>
+          <w:szCs w:val="22"/>
+        </w:rPr>
+        <w:t>Kennesaw State course evaluations are open for students.</w:t>
+      </w:r>
+      <w:r>
+        <w:rPr>
+          <w:rFonts w:ascii="Cambria Math" w:hAnsi="Cambria Math" w:cs="Cambria Math"/>
+          <w:sz w:val="22"/>
+          <w:szCs w:val="22"/>
+        </w:rPr>
+        <w:t xml:space="preserve"> I have finished the survey and shared my </w:t>
+      </w:r>
+      <w:r>
+        <w:rPr>
+          <w:rFonts w:ascii="Cambria Math" w:hAnsi="Cambria Math" w:cs="Cambria Math"/>
+          <w:sz w:val="22"/>
+          <w:szCs w:val="22"/>
+        </w:rPr>
+        <w:t>feedback</w:t>
+      </w:r>
+      <w:r>
+        <w:rPr>
+          <w:rFonts w:ascii="Cambria Math" w:hAnsi="Cambria Math" w:cs="Cambria Math"/>
+          <w:sz w:val="22"/>
+          <w:szCs w:val="22"/>
+        </w:rPr>
+        <w:t xml:space="preserve"> (Y/N)</w:t>
+      </w:r>
+      <w:r>
+        <w:rPr>
+          <w:rFonts w:ascii="Cambria Math" w:hAnsi="Cambria Math" w:cs="Cambria Math"/>
+          <w:sz w:val="22"/>
+          <w:szCs w:val="22"/>
+        </w:rPr>
+        <w:t xml:space="preserve">. </w:t>
+      </w:r>
+      <w:r>
+        <w:rPr>
+          <w:rFonts w:asciiTheme="minorHAnsi" w:hAnsiTheme="minorHAnsi" w:cstheme="minorHAnsi"/>
+          <w:sz w:val="22"/>
+          <w:szCs w:val="22"/>
+        </w:rPr>
+        <w:t>(</w:t>
+      </w:r>
+      <w:r>
+        <w:rPr>
+          <w:rFonts w:asciiTheme="minorHAnsi" w:hAnsiTheme="minorHAnsi" w:cstheme="minorHAnsi"/>
+          <w:sz w:val="22"/>
+          <w:szCs w:val="22"/>
+        </w:rPr>
+        <w:t>1</w:t>
+      </w:r>
+      <w:r>
+        <w:rPr>
+          <w:rFonts w:asciiTheme="minorHAnsi" w:hAnsiTheme="minorHAnsi" w:cstheme="minorHAnsi"/>
+          <w:sz w:val="22"/>
+          <w:szCs w:val="22"/>
+        </w:rPr>
+        <w:t>0 points)</w:t>
+      </w:r>
+    </w:p>
+    <w:p>
+      <w:pPr>
+        <w:pStyle w:val="SectionProblem"/>
+        <w:spacing w:before="0" w:after="0"/>
+        <w:ind w:firstLine="0"/>
+        <w:rPr>
+          <w:rFonts w:ascii="Cambria Math" w:hAnsi="Cambria Math" w:cs="Cambria Math"/>
+          <w:sz w:val="22"/>
+          <w:szCs w:val="22"/>
         </w:rPr>
       </w:pPr>
     </w:p>
@@ -1536,7 +1703,7 @@
 </file>
 
 <file path=word/numbering.xml><?xml version="1.0" encoding="utf-8"?>
-<w:numbering xmlns:wpc="http://schemas.microsoft.com/office/word/2010/wordprocessingCanvas" xmlns:cx="http://schemas.microsoft.com/office/drawing/2014/chartex" xmlns:cx1="http://schemas.microsoft.com/office/drawing/2015/9/8/chartex" xmlns:cx2="http://schemas.microsoft.com/office/drawing/2015/10/21/chartex" xmlns:cx3="http://schemas.microsoft.com/office/drawing/2016/5/9/chartex" xmlns:cx4="http://schemas.microsoft.com/office/drawing/2016/5/10/chartex" xmlns:cx5="http://schemas.microsoft.com/office/drawing/2016/5/11/chartex" xmlns:cx6="http://schemas.microsoft.com/office/drawing/2016/5/12/chartex" xmlns:cx7="http://schemas.microsoft.com/office/drawing/2016/5/13/chartex" xmlns:cx8="http://schemas.microsoft.com/office/drawing/2016/5/14/chartex" xmlns:mc="http://schemas.openxmlformats.org/markup-compatibility/2006" xmlns:aink="http://schemas.microsoft.com/office/drawing/2016/ink" xmlns:am3d="http://schemas.microsoft.com/office/drawing/2017/model3d" xmlns:o="urn:schemas-microsoft-com:office:office" xmlns:r="http://schemas.openxmlformats.org/officeDocument/2006/relationships" xmlns:m="http://schemas.openxmlformats.org/officeDocument/2006/math" xmlns:v="urn:schemas-microsoft-com:vml" xmlns:wp14="http://schemas.microsoft.com/office/word/2010/wordprocessingDrawing" xmlns:wp="http://schemas.openxmlformats.org/drawingml/2006/wordprocessingDrawing" xmlns:w10="urn:schemas-microsoft-com:office:word" xmlns:w="http://schemas.openxmlformats.org/wordprocessingml/2006/main" xmlns:w14="http://schemas.microsoft.com/office/word/2010/wordml" xmlns:w15="http://schemas.microsoft.com/office/word/2012/wordml" xmlns:w16cex="http://schemas.microsoft.com/office/word/2018/wordml/cex" xmlns:w16cid="http://schemas.microsoft.com/office/word/2016/wordml/cid" xmlns:w16="http://schemas.microsoft.com/office/word/2018/wordml" xmlns:w16sdtdh="http://schemas.microsoft.com/office/word/2020/wordml/sdtdatahash" xmlns:w16se="http://schemas.microsoft.com/office/word/2015/wordml/symex" xmlns:wpg="http://schemas.microsoft.com/office/word/2010/wordprocessingGroup" xmlns:wpi="http://schemas.microsoft.com/office/word/2010/wordprocessingInk" xmlns:wne="http://schemas.microsoft.com/office/word/2006/wordml" xmlns:wps="http://schemas.microsoft.com/office/word/2010/wordprocessingShape" mc:Ignorable="w14 w15 w16se w16cid w16 w16cex w16sdtdh wp14">
+<w:numbering xmlns:wpc="http://schemas.microsoft.com/office/word/2010/wordprocessingCanvas" xmlns:cx="http://schemas.microsoft.com/office/drawing/2014/chartex" xmlns:cx1="http://schemas.microsoft.com/office/drawing/2015/9/8/chartex" xmlns:cx2="http://schemas.microsoft.com/office/drawing/2015/10/21/chartex" xmlns:cx3="http://schemas.microsoft.com/office/drawing/2016/5/9/chartex" xmlns:cx4="http://schemas.microsoft.com/office/drawing/2016/5/10/chartex" xmlns:cx5="http://schemas.microsoft.com/office/drawing/2016/5/11/chartex" xmlns:cx6="http://schemas.microsoft.com/office/drawing/2016/5/12/chartex" xmlns:cx7="http://schemas.microsoft.com/office/drawing/2016/5/13/chartex" xmlns:cx8="http://schemas.microsoft.com/office/drawing/2016/5/14/chartex" xmlns:mc="http://schemas.openxmlformats.org/markup-compatibility/2006" xmlns:aink="http://schemas.microsoft.com/office/drawing/2016/ink" xmlns:am3d="http://schemas.microsoft.com/office/drawing/2017/model3d" xmlns:o="urn:schemas-microsoft-com:office:office" xmlns:oel="http://schemas.microsoft.com/office/2019/extlst" xmlns:r="http://schemas.openxmlformats.org/officeDocument/2006/relationships" xmlns:m="http://schemas.openxmlformats.org/officeDocument/2006/math" xmlns:v="urn:schemas-microsoft-com:vml" xmlns:wp14="http://schemas.microsoft.com/office/word/2010/wordprocessingDrawing" xmlns:wp="http://schemas.openxmlformats.org/drawingml/2006/wordprocessingDrawing" xmlns:w10="urn:schemas-microsoft-com:office:word" xmlns:w="http://schemas.openxmlformats.org/wordprocessingml/2006/main" xmlns:w14="http://schemas.microsoft.com/office/word/2010/wordml" xmlns:w15="http://schemas.microsoft.com/office/word/2012/wordml" xmlns:w16cex="http://schemas.microsoft.com/office/word/2018/wordml/cex" xmlns:w16cid="http://schemas.microsoft.com/office/word/2016/wordml/cid" xmlns:w16="http://schemas.microsoft.com/office/word/2018/wordml" xmlns:w16sdtdh="http://schemas.microsoft.com/office/word/2020/wordml/sdtdatahash" xmlns:w16se="http://schemas.microsoft.com/office/word/2015/wordml/symex" xmlns:wpg="http://schemas.microsoft.com/office/word/2010/wordprocessingGroup" xmlns:wpi="http://schemas.microsoft.com/office/word/2010/wordprocessingInk" xmlns:wne="http://schemas.microsoft.com/office/word/2006/wordml" xmlns:wps="http://schemas.microsoft.com/office/word/2010/wordprocessingShape" mc:Ignorable="w14 w15 w16se w16cid w16 w16cex w16sdtdh wp14">
   <w:abstractNum w:abstractNumId="0" w15:restartNumberingAfterBreak="0">
     <w:nsid w:val="032A1EA5"/>
     <w:multiLevelType w:val="hybridMultilevel"/>
@@ -4064,82 +4231,82 @@
       </w:rPr>
     </w:lvl>
   </w:abstractNum>
-  <w:num w:numId="1">
+  <w:num w:numId="1" w16cid:durableId="379785943">
     <w:abstractNumId w:val="25"/>
   </w:num>
-  <w:num w:numId="2">
+  <w:num w:numId="2" w16cid:durableId="68386468">
     <w:abstractNumId w:val="4"/>
   </w:num>
-  <w:num w:numId="3">
+  <w:num w:numId="3" w16cid:durableId="795952109">
     <w:abstractNumId w:val="16"/>
   </w:num>
-  <w:num w:numId="4">
+  <w:num w:numId="4" w16cid:durableId="443503818">
     <w:abstractNumId w:val="7"/>
   </w:num>
-  <w:num w:numId="5">
+  <w:num w:numId="5" w16cid:durableId="728261654">
     <w:abstractNumId w:val="17"/>
   </w:num>
-  <w:num w:numId="6">
+  <w:num w:numId="6" w16cid:durableId="1586454324">
     <w:abstractNumId w:val="1"/>
   </w:num>
-  <w:num w:numId="7">
+  <w:num w:numId="7" w16cid:durableId="1216089649">
     <w:abstractNumId w:val="6"/>
   </w:num>
-  <w:num w:numId="8">
+  <w:num w:numId="8" w16cid:durableId="885026515">
     <w:abstractNumId w:val="9"/>
   </w:num>
-  <w:num w:numId="9">
+  <w:num w:numId="9" w16cid:durableId="592475790">
     <w:abstractNumId w:val="10"/>
   </w:num>
-  <w:num w:numId="10">
+  <w:num w:numId="10" w16cid:durableId="1206137">
     <w:abstractNumId w:val="3"/>
   </w:num>
-  <w:num w:numId="11">
+  <w:num w:numId="11" w16cid:durableId="412047860">
     <w:abstractNumId w:val="22"/>
   </w:num>
-  <w:num w:numId="12">
+  <w:num w:numId="12" w16cid:durableId="905146808">
     <w:abstractNumId w:val="5"/>
   </w:num>
-  <w:num w:numId="13">
+  <w:num w:numId="13" w16cid:durableId="1284655632">
     <w:abstractNumId w:val="24"/>
   </w:num>
-  <w:num w:numId="14">
+  <w:num w:numId="14" w16cid:durableId="610817032">
     <w:abstractNumId w:val="20"/>
   </w:num>
-  <w:num w:numId="15">
+  <w:num w:numId="15" w16cid:durableId="1757557517">
     <w:abstractNumId w:val="0"/>
   </w:num>
-  <w:num w:numId="16">
+  <w:num w:numId="16" w16cid:durableId="280847002">
     <w:abstractNumId w:val="13"/>
   </w:num>
-  <w:num w:numId="17">
+  <w:num w:numId="17" w16cid:durableId="1535776524">
     <w:abstractNumId w:val="12"/>
   </w:num>
-  <w:num w:numId="18">
+  <w:num w:numId="18" w16cid:durableId="2035960197">
     <w:abstractNumId w:val="23"/>
   </w:num>
-  <w:num w:numId="19">
+  <w:num w:numId="19" w16cid:durableId="769281322">
     <w:abstractNumId w:val="8"/>
   </w:num>
-  <w:num w:numId="20">
+  <w:num w:numId="20" w16cid:durableId="386995649">
     <w:abstractNumId w:val="11"/>
   </w:num>
-  <w:num w:numId="21">
+  <w:num w:numId="21" w16cid:durableId="894582036">
     <w:abstractNumId w:val="21"/>
   </w:num>
-  <w:num w:numId="22">
+  <w:num w:numId="22" w16cid:durableId="1640839963">
     <w:abstractNumId w:val="19"/>
   </w:num>
-  <w:num w:numId="23">
+  <w:num w:numId="23" w16cid:durableId="2006125023">
     <w:abstractNumId w:val="14"/>
   </w:num>
-  <w:num w:numId="24">
+  <w:num w:numId="24" w16cid:durableId="717582208">
     <w:abstractNumId w:val="15"/>
   </w:num>
-  <w:num w:numId="25">
+  <w:num w:numId="25" w16cid:durableId="2058313777">
     <w:abstractNumId w:val="2"/>
   </w:num>
-  <w:num w:numId="26">
+  <w:num w:numId="26" w16cid:durableId="627205785">
     <w:abstractNumId w:val="18"/>
   </w:num>
 </w:numbering>
